--- a/WordDocuments/TimesNewRoman/0745.docx
+++ b/WordDocuments/TimesNewRoman/0745.docx
@@ -8,11 +8,11 @@
       </w:pPr>
       <w:r>
         <w:rPr>
-          <w:rFonts w:ascii="TimesNewToman" w:hAnsi="TimesNewToman"/>
+          <w:rFonts w:ascii="Times New Roman" w:hAnsi="Times New Roman"/>
           <w:color w:val="000000"/>
           <w:sz w:val="44"/>
         </w:rPr>
-        <w:t>Through the Cosmic Lens of Time</w:t>
+        <w:t>Navigating Life's Labyrinth: A Journey Through History, Government, and Politics</w:t>
       </w:r>
     </w:p>
     <w:p>
@@ -22,11 +22,11 @@
       </w:pPr>
       <w:r>
         <w:rPr>
-          <w:rFonts w:ascii="TimesNewToman" w:hAnsi="TimesNewToman"/>
+          <w:rFonts w:ascii="Times New Roman" w:hAnsi="Times New Roman"/>
           <w:color w:val="000000"/>
           <w:sz w:val="36"/>
         </w:rPr>
-        <w:t>Avery Stone</w:t>
+        <w:t>Emily Anderson</w:t>
       </w:r>
     </w:p>
     <w:p>
@@ -35,15 +35,15 @@
       </w:pPr>
       <w:r>
         <w:rPr>
-          <w:rFonts w:ascii="TimesNewToman" w:hAnsi="TimesNewToman"/>
+          <w:rFonts w:ascii="Times New Roman" w:hAnsi="Times New Roman"/>
           <w:color w:val="000000"/>
           <w:sz w:val="32"/>
         </w:rPr>
-        <w:t>avery</w:t>
+        <w:t>contact</w:t>
       </w:r>
       <w:r>
         <w:rPr>
-          <w:rFonts w:ascii="TimesNewToman" w:hAnsi="TimesNewToman"/>
+          <w:rFonts w:ascii="Times New Roman" w:hAnsi="Times New Roman"/>
           <w:color w:val="000000"/>
           <w:sz w:val="32"/>
         </w:rPr>
@@ -51,15 +51,15 @@
       </w:r>
       <w:r>
         <w:rPr>
-          <w:rFonts w:ascii="TimesNewToman" w:hAnsi="TimesNewToman"/>
+          <w:rFonts w:ascii="Times New Roman" w:hAnsi="Times New Roman"/>
           <w:color w:val="000000"/>
           <w:sz w:val="32"/>
         </w:rPr>
-        <w:t>stone@astralobservatory</w:t>
+        <w:t>emily</w:t>
       </w:r>
       <w:r>
         <w:rPr>
-          <w:rFonts w:ascii="TimesNewToman" w:hAnsi="TimesNewToman"/>
+          <w:rFonts w:ascii="Times New Roman" w:hAnsi="Times New Roman"/>
           <w:color w:val="000000"/>
           <w:sz w:val="32"/>
         </w:rPr>
@@ -67,26 +67,42 @@
       </w:r>
       <w:r>
         <w:rPr>
-          <w:rFonts w:ascii="TimesNewToman" w:hAnsi="TimesNewToman"/>
+          <w:rFonts w:ascii="Times New Roman" w:hAnsi="Times New Roman"/>
           <w:color w:val="000000"/>
           <w:sz w:val="32"/>
         </w:rPr>
-        <w:t>org</w:t>
+        <w:t>anderson@scholae</w:t>
+      </w:r>
+      <w:r>
+        <w:rPr>
+          <w:rFonts w:ascii="Times New Roman" w:hAnsi="Times New Roman"/>
+          <w:color w:val="000000"/>
+          <w:sz w:val="32"/>
+        </w:rPr>
+        <w:t>.</w:t>
+      </w:r>
+      <w:r>
+        <w:rPr>
+          <w:rFonts w:ascii="Times New Roman" w:hAnsi="Times New Roman"/>
+          <w:color w:val="000000"/>
+          <w:sz w:val="32"/>
+        </w:rPr>
+        <w:t>edu</w:t>
       </w:r>
     </w:p>
     <w:p/>
     <w:p>
       <w:r>
         <w:rPr>
-          <w:rFonts w:ascii="TimesNewToman" w:hAnsi="TimesNewToman"/>
+          <w:rFonts w:ascii="Times New Roman" w:hAnsi="Times New Roman"/>
           <w:color w:val="000000"/>
           <w:sz w:val="24"/>
         </w:rPr>
-        <w:t>Ancient civilizations marveled at the celestial tapestry above, discerning patterns and weaving tales to decipher the cosmos' enigma</w:t>
+        <w:t>In the grand tapestry of human knowledge, few subjects hold the keys to understanding our world like history, government, and politics</w:t>
       </w:r>
       <w:r>
         <w:rPr>
-          <w:rFonts w:ascii="TimesNewToman" w:hAnsi="TimesNewToman"/>
+          <w:rFonts w:ascii="Times New Roman" w:hAnsi="Times New Roman"/>
           <w:color w:val="000000"/>
           <w:sz w:val="24"/>
         </w:rPr>
@@ -94,15 +110,15 @@
       </w:r>
       <w:r>
         <w:rPr>
-          <w:rFonts w:ascii="TimesNewToman" w:hAnsi="TimesNewToman"/>
+          <w:rFonts w:ascii="Times New Roman" w:hAnsi="Times New Roman"/>
           <w:color w:val="000000"/>
           <w:sz w:val="24"/>
         </w:rPr>
-        <w:t xml:space="preserve"> Humankind's innate curiosity propelled us through eons of exploration, arming us with telescopes and observatories to pierce the veil of darkness</w:t>
+        <w:t xml:space="preserve"> History is the chronicle of our triumphs and trials, a storybook of lessons waiting to be deciphered</w:t>
       </w:r>
       <w:r>
         <w:rPr>
-          <w:rFonts w:ascii="TimesNewToman" w:hAnsi="TimesNewToman"/>
+          <w:rFonts w:ascii="Times New Roman" w:hAnsi="Times New Roman"/>
           <w:color w:val="000000"/>
           <w:sz w:val="24"/>
         </w:rPr>
@@ -110,15 +126,15 @@
       </w:r>
       <w:r>
         <w:rPr>
-          <w:rFonts w:ascii="TimesNewToman" w:hAnsi="TimesNewToman"/>
+          <w:rFonts w:ascii="Times New Roman" w:hAnsi="Times New Roman"/>
           <w:color w:val="000000"/>
           <w:sz w:val="24"/>
         </w:rPr>
-        <w:t xml:space="preserve"> With each observation, we venture deeper into the grand cosmic play, revealing an orchestra of celestial phenomena governed by the enigmatic entity known as 'time</w:t>
+        <w:t xml:space="preserve"> Government, the framework upon which societies are built, provides order and justice in a chaotic world</w:t>
       </w:r>
       <w:r>
         <w:rPr>
-          <w:rFonts w:ascii="TimesNewToman" w:hAnsi="TimesNewToman"/>
+          <w:rFonts w:ascii="Times New Roman" w:hAnsi="Times New Roman"/>
           <w:color w:val="000000"/>
           <w:sz w:val="24"/>
         </w:rPr>
@@ -126,15 +142,15 @@
       </w:r>
       <w:r>
         <w:rPr>
-          <w:rFonts w:ascii="TimesNewToman" w:hAnsi="TimesNewToman"/>
+          <w:rFonts w:ascii="Times New Roman" w:hAnsi="Times New Roman"/>
           <w:color w:val="000000"/>
           <w:sz w:val="24"/>
         </w:rPr>
-        <w:t>' From exploding stars to the graceful ballet of planets, the universe unfolds its ceaseless performance against the backdrop of time's relentless march</w:t>
+        <w:t xml:space="preserve"> Politics, the dynamic interplay of power and influence, shapes the fate of nations</w:t>
       </w:r>
       <w:r>
         <w:rPr>
-          <w:rFonts w:ascii="TimesNewToman" w:hAnsi="TimesNewToman"/>
+          <w:rFonts w:ascii="Times New Roman" w:hAnsi="Times New Roman"/>
           <w:color w:val="000000"/>
           <w:sz w:val="24"/>
         </w:rPr>
@@ -142,7 +158,23 @@
       </w:r>
       <w:r>
         <w:rPr>
-          <w:rFonts w:ascii="TimesNewToman" w:hAnsi="TimesNewToman"/>
+          <w:rFonts w:ascii="Times New Roman" w:hAnsi="Times New Roman"/>
+          <w:color w:val="000000"/>
+          <w:sz w:val="24"/>
+        </w:rPr>
+        <w:t xml:space="preserve"> Together, these subjects form an intricate labyrinth, a daunting maze that we must navigate to understand our present and shape our future</w:t>
+      </w:r>
+      <w:r>
+        <w:rPr>
+          <w:rFonts w:ascii="Times New Roman" w:hAnsi="Times New Roman"/>
+          <w:color w:val="000000"/>
+          <w:sz w:val="24"/>
+        </w:rPr>
+        <w:t>.</w:t>
+      </w:r>
+      <w:r>
+        <w:rPr>
+          <w:rFonts w:ascii="Times New Roman" w:hAnsi="Times New Roman"/>
           <w:color w:val="000000"/>
           <w:sz w:val="24"/>
         </w:rPr>
@@ -150,16 +182,16 @@
       </w:r>
       <w:r>
         <w:rPr>
-          <w:rFonts w:ascii="TimesNewToman" w:hAnsi="TimesNewToman"/>
+          <w:rFonts w:ascii="Times New Roman" w:hAnsi="Times New Roman"/>
           <w:color w:val="000000"/>
           <w:sz w:val="24"/>
         </w:rPr>
         <w:br/>
-        <w:t>In the vast cosmic theater, time's influence reaches far beyond Earth's orbit</w:t>
+        <w:t>Exploring the vast expanse of history unveils a kaleidoscope of cultures, civilizations, and events that have shaped the world as we know it</w:t>
       </w:r>
       <w:r>
         <w:rPr>
-          <w:rFonts w:ascii="TimesNewToman" w:hAnsi="TimesNewToman"/>
+          <w:rFonts w:ascii="Times New Roman" w:hAnsi="Times New Roman"/>
           <w:color w:val="000000"/>
           <w:sz w:val="24"/>
         </w:rPr>
@@ -167,15 +199,15 @@
       </w:r>
       <w:r>
         <w:rPr>
-          <w:rFonts w:ascii="TimesNewToman" w:hAnsi="TimesNewToman"/>
+          <w:rFonts w:ascii="Times New Roman" w:hAnsi="Times New Roman"/>
           <w:color w:val="000000"/>
           <w:sz w:val="24"/>
         </w:rPr>
-        <w:t xml:space="preserve"> Distant galaxies, separated by unfathomable gulfs of space, whisper tales of creation and cosmic evolution</w:t>
+        <w:t xml:space="preserve"> We delve into ancient empires, medieval kingdoms, and modern nation-states, tracing the threads that connect past to present</w:t>
       </w:r>
       <w:r>
         <w:rPr>
-          <w:rFonts w:ascii="TimesNewToman" w:hAnsi="TimesNewToman"/>
+          <w:rFonts w:ascii="Times New Roman" w:hAnsi="Times New Roman"/>
           <w:color w:val="000000"/>
           <w:sz w:val="24"/>
         </w:rPr>
@@ -183,15 +215,15 @@
       </w:r>
       <w:r>
         <w:rPr>
-          <w:rFonts w:ascii="TimesNewToman" w:hAnsi="TimesNewToman"/>
+          <w:rFonts w:ascii="Times New Roman" w:hAnsi="Times New Roman"/>
           <w:color w:val="000000"/>
           <w:sz w:val="24"/>
         </w:rPr>
-        <w:t xml:space="preserve"> The expansion of the universe, like an ever-accelerating dance, stretches the fabric of spacetime, intertwining the destinies of celestial bodies across the vast expanse</w:t>
+        <w:t xml:space="preserve"> History's lessons, both bitter and sweet, teach us about human nature, societal evolution, and the perils and promise of power</w:t>
       </w:r>
       <w:r>
         <w:rPr>
-          <w:rFonts w:ascii="TimesNewToman" w:hAnsi="TimesNewToman"/>
+          <w:rFonts w:ascii="Times New Roman" w:hAnsi="Times New Roman"/>
           <w:color w:val="000000"/>
           <w:sz w:val="24"/>
         </w:rPr>
@@ -199,15 +231,15 @@
       </w:r>
       <w:r>
         <w:rPr>
-          <w:rFonts w:ascii="TimesNewToman" w:hAnsi="TimesNewToman"/>
+          <w:rFonts w:ascii="Times New Roman" w:hAnsi="Times New Roman"/>
           <w:color w:val="000000"/>
           <w:sz w:val="24"/>
         </w:rPr>
-        <w:t xml:space="preserve"> As astronomers peer through shimmering celestial veils, they witness a universe in constant flux, evolving and transforming as time weaves its intricate tapestry</w:t>
+        <w:t xml:space="preserve"> As we journey through time, we discover that history is not a passive observer, but an active participant in the molding of our destiny</w:t>
       </w:r>
       <w:r>
         <w:rPr>
-          <w:rFonts w:ascii="TimesNewToman" w:hAnsi="TimesNewToman"/>
+          <w:rFonts w:ascii="Times New Roman" w:hAnsi="Times New Roman"/>
           <w:color w:val="000000"/>
           <w:sz w:val="24"/>
         </w:rPr>
@@ -215,7 +247,23 @@
       </w:r>
       <w:r>
         <w:rPr>
-          <w:rFonts w:ascii="TimesNewToman" w:hAnsi="TimesNewToman"/>
+          <w:rFonts w:ascii="Times New Roman" w:hAnsi="Times New Roman"/>
+          <w:color w:val="000000"/>
+          <w:sz w:val="24"/>
+        </w:rPr>
+        <w:t xml:space="preserve"> It is a living narrative, continuously evolving, with new chapters still being written today</w:t>
+      </w:r>
+      <w:r>
+        <w:rPr>
+          <w:rFonts w:ascii="Times New Roman" w:hAnsi="Times New Roman"/>
+          <w:color w:val="000000"/>
+          <w:sz w:val="24"/>
+        </w:rPr>
+        <w:t>.</w:t>
+      </w:r>
+      <w:r>
+        <w:rPr>
+          <w:rFonts w:ascii="Times New Roman" w:hAnsi="Times New Roman"/>
           <w:color w:val="000000"/>
           <w:sz w:val="24"/>
         </w:rPr>
@@ -223,16 +271,16 @@
       </w:r>
       <w:r>
         <w:rPr>
-          <w:rFonts w:ascii="TimesNewToman" w:hAnsi="TimesNewToman"/>
+          <w:rFonts w:ascii="Times New Roman" w:hAnsi="Times New Roman"/>
           <w:color w:val="000000"/>
           <w:sz w:val="24"/>
         </w:rPr>
         <w:br/>
-        <w:t>The study of time intertwines with the fundamental laws governing the universe</w:t>
+        <w:t>Government, with its intricate systems and institutions, is the scaffolding that supports our social fabric</w:t>
       </w:r>
       <w:r>
         <w:rPr>
-          <w:rFonts w:ascii="TimesNewToman" w:hAnsi="TimesNewToman"/>
+          <w:rFonts w:ascii="Times New Roman" w:hAnsi="Times New Roman"/>
           <w:color w:val="000000"/>
           <w:sz w:val="24"/>
         </w:rPr>
@@ -240,15 +288,15 @@
       </w:r>
       <w:r>
         <w:rPr>
-          <w:rFonts w:ascii="TimesNewToman" w:hAnsi="TimesNewToman"/>
+          <w:rFonts w:ascii="Times New Roman" w:hAnsi="Times New Roman"/>
           <w:color w:val="000000"/>
           <w:sz w:val="24"/>
         </w:rPr>
-        <w:t xml:space="preserve"> From the quantum realm, where time appears to behave in paradoxical ways, to the grand sweep of cosmological history, time plays a pivotal role in shaping the cosmic narrative</w:t>
+        <w:t xml:space="preserve"> It establishes rules and regulations, resolves conflicts, and provides essential services for its citizens</w:t>
       </w:r>
       <w:r>
         <w:rPr>
-          <w:rFonts w:ascii="TimesNewToman" w:hAnsi="TimesNewToman"/>
+          <w:rFonts w:ascii="Times New Roman" w:hAnsi="Times New Roman"/>
           <w:color w:val="000000"/>
           <w:sz w:val="24"/>
         </w:rPr>
@@ -256,15 +304,15 @@
       </w:r>
       <w:r>
         <w:rPr>
-          <w:rFonts w:ascii="TimesNewToman" w:hAnsi="TimesNewToman"/>
+          <w:rFonts w:ascii="Times New Roman" w:hAnsi="Times New Roman"/>
           <w:color w:val="000000"/>
           <w:sz w:val="24"/>
         </w:rPr>
-        <w:t xml:space="preserve"> Through the lens of time, we glimpse a symphony of cosmic events, spanning from the birth of the universe to its ultimate fate</w:t>
+        <w:t xml:space="preserve"> We learn about different forms of government, their strengths and weaknesses, and the mechanisms through which they operate</w:t>
       </w:r>
       <w:r>
         <w:rPr>
-          <w:rFonts w:ascii="TimesNewToman" w:hAnsi="TimesNewToman"/>
+          <w:rFonts w:ascii="Times New Roman" w:hAnsi="Times New Roman"/>
           <w:color w:val="000000"/>
           <w:sz w:val="24"/>
         </w:rPr>
@@ -272,15 +320,113 @@
       </w:r>
       <w:r>
         <w:rPr>
-          <w:rFonts w:ascii="TimesNewToman" w:hAnsi="TimesNewToman"/>
+          <w:rFonts w:ascii="Times New Roman" w:hAnsi="Times New Roman"/>
           <w:color w:val="000000"/>
           <w:sz w:val="24"/>
         </w:rPr>
-        <w:t xml:space="preserve"> As we delve deeper into the cosmic mysteries, we find time to be an enigmatic conductor, orchestrating the grand performance of the cosmos</w:t>
+        <w:t xml:space="preserve"> Understanding government empowers us as active participants in our democracy, capable of holding our leaders accountable and shaping policies that impact our lives</w:t>
       </w:r>
       <w:r>
         <w:rPr>
-          <w:rFonts w:ascii="TimesNewToman" w:hAnsi="TimesNewToman"/>
+          <w:rFonts w:ascii="Times New Roman" w:hAnsi="Times New Roman"/>
+          <w:color w:val="000000"/>
+          <w:sz w:val="24"/>
+        </w:rPr>
+        <w:t>.</w:t>
+      </w:r>
+      <w:r>
+        <w:rPr>
+          <w:rFonts w:ascii="Times New Roman" w:hAnsi="Times New Roman"/>
+          <w:color w:val="000000"/>
+          <w:sz w:val="24"/>
+        </w:rPr>
+        <w:t xml:space="preserve"> It fosters civic responsibility and encourages us to contribute to the betterment of our communities</w:t>
+      </w:r>
+      <w:r>
+        <w:rPr>
+          <w:rFonts w:ascii="Times New Roman" w:hAnsi="Times New Roman"/>
+          <w:color w:val="000000"/>
+          <w:sz w:val="24"/>
+        </w:rPr>
+        <w:t>.</w:t>
+      </w:r>
+      <w:r>
+        <w:rPr>
+          <w:rFonts w:ascii="Times New Roman" w:hAnsi="Times New Roman"/>
+          <w:color w:val="000000"/>
+          <w:sz w:val="24"/>
+        </w:rPr>
+        <w:br/>
+      </w:r>
+      <w:r>
+        <w:rPr>
+          <w:rFonts w:ascii="Times New Roman" w:hAnsi="Times New Roman"/>
+          <w:color w:val="000000"/>
+          <w:sz w:val="24"/>
+        </w:rPr>
+        <w:br/>
+        <w:t>Politics, the art of governance and the pursuit of power, is an arena where ideas clash, alliances form, and decisions are made that affect millions of lives</w:t>
+      </w:r>
+      <w:r>
+        <w:rPr>
+          <w:rFonts w:ascii="Times New Roman" w:hAnsi="Times New Roman"/>
+          <w:color w:val="000000"/>
+          <w:sz w:val="24"/>
+        </w:rPr>
+        <w:t>.</w:t>
+      </w:r>
+      <w:r>
+        <w:rPr>
+          <w:rFonts w:ascii="Times New Roman" w:hAnsi="Times New Roman"/>
+          <w:color w:val="000000"/>
+          <w:sz w:val="24"/>
+        </w:rPr>
+        <w:t xml:space="preserve"> We examine political ideologies, analyze electoral systems, and delve into the intricacies of diplomacy and international relations</w:t>
+      </w:r>
+      <w:r>
+        <w:rPr>
+          <w:rFonts w:ascii="Times New Roman" w:hAnsi="Times New Roman"/>
+          <w:color w:val="000000"/>
+          <w:sz w:val="24"/>
+        </w:rPr>
+        <w:t>.</w:t>
+      </w:r>
+      <w:r>
+        <w:rPr>
+          <w:rFonts w:ascii="Times New Roman" w:hAnsi="Times New Roman"/>
+          <w:color w:val="000000"/>
+          <w:sz w:val="24"/>
+        </w:rPr>
+        <w:t xml:space="preserve"> Politics can be a messy and often contentious affair, yet it is also an essential part of our democratic process</w:t>
+      </w:r>
+      <w:r>
+        <w:rPr>
+          <w:rFonts w:ascii="Times New Roman" w:hAnsi="Times New Roman"/>
+          <w:color w:val="000000"/>
+          <w:sz w:val="24"/>
+        </w:rPr>
+        <w:t>.</w:t>
+      </w:r>
+      <w:r>
+        <w:rPr>
+          <w:rFonts w:ascii="Times New Roman" w:hAnsi="Times New Roman"/>
+          <w:color w:val="000000"/>
+          <w:sz w:val="24"/>
+        </w:rPr>
+        <w:t xml:space="preserve"> By understanding politics, we gain the tools </w:t>
+      </w:r>
+      <w:r>
+        <w:rPr>
+          <w:rFonts w:ascii="Times New Roman" w:hAnsi="Times New Roman"/>
+          <w:color w:val="000000"/>
+          <w:sz w:val="24"/>
+        </w:rPr>
+        <w:lastRenderedPageBreak/>
+        <w:t>to navigate its complexities, discern truth from fiction, and advocate for the causes we believe in</w:t>
+      </w:r>
+      <w:r>
+        <w:rPr>
+          <w:rFonts w:ascii="Times New Roman" w:hAnsi="Times New Roman"/>
           <w:color w:val="000000"/>
           <w:sz w:val="24"/>
         </w:rPr>
@@ -290,7 +436,7 @@
     <w:p>
       <w:r>
         <w:rPr>
-          <w:rFonts w:ascii="TimesNewToman" w:hAnsi="TimesNewToman"/>
+          <w:rFonts w:ascii="Times New Roman" w:hAnsi="Times New Roman"/>
           <w:color w:val="000000"/>
           <w:sz w:val="28"/>
         </w:rPr>
@@ -300,61 +446,48 @@
     <w:p>
       <w:r>
         <w:rPr>
-          <w:rFonts w:ascii="TimesNewToman" w:hAnsi="TimesNewToman"/>
+          <w:rFonts w:ascii="Times New Roman" w:hAnsi="Times New Roman"/>
           <w:color w:val="000000"/>
         </w:rPr>
-        <w:t>Through the cosmic lens of time, we embark on an awe-inspiring journey to unravel the secrets of the universe</w:t>
+        <w:t>In the intricate tapestry of knowledge, history, government, and politics are threads that weave together the fabric of our world</w:t>
       </w:r>
       <w:r>
         <w:rPr>
-          <w:rFonts w:ascii="TimesNewToman" w:hAnsi="TimesNewToman"/>
+          <w:rFonts w:ascii="Times New Roman" w:hAnsi="Times New Roman"/>
           <w:color w:val="000000"/>
         </w:rPr>
         <w:t>.</w:t>
       </w:r>
       <w:r>
         <w:rPr>
-          <w:rFonts w:ascii="TimesNewToman" w:hAnsi="TimesNewToman"/>
+          <w:rFonts w:ascii="Times New Roman" w:hAnsi="Times New Roman"/>
           <w:color w:val="000000"/>
         </w:rPr>
-        <w:t xml:space="preserve"> Time, as the enigmatic conductor of celestial phenomena, governs the cosmic tapestry, orchestrating the birth, evolution, and ultimate fate of celestial bodies</w:t>
+        <w:t xml:space="preserve"> They provide a lens through which we can comprehend the complexities of human society, unravel the mysteries of the past, and navigate the challenges of the present</w:t>
       </w:r>
       <w:r>
         <w:rPr>
-          <w:rFonts w:ascii="TimesNewToman" w:hAnsi="TimesNewToman"/>
+          <w:rFonts w:ascii="Times New Roman" w:hAnsi="Times New Roman"/>
           <w:color w:val="000000"/>
         </w:rPr>
         <w:t>.</w:t>
       </w:r>
       <w:r>
         <w:rPr>
-          <w:rFonts w:ascii="TimesNewToman" w:hAnsi="TimesNewToman"/>
+          <w:rFonts w:ascii="Times New Roman" w:hAnsi="Times New Roman"/>
           <w:color w:val="000000"/>
         </w:rPr>
-        <w:t xml:space="preserve"> From exploding stars to the graceful ballet of planets, the universe unfolds its ceaseless performance against the relentless march of time</w:t>
+        <w:t xml:space="preserve"> Understanding these subjects empowers us as active citizens, capable of shaping our destinies and contributing to a more just, equitable, and prosperous world</w:t>
       </w:r>
       <w:r>
         <w:rPr>
-          <w:rFonts w:ascii="TimesNewToman" w:hAnsi="TimesNewToman"/>
-          <w:color w:val="000000"/>
-        </w:rPr>
-        <w:t>.</w:t>
-      </w:r>
-      <w:r>
-        <w:rPr>
-          <w:rFonts w:ascii="TimesNewToman" w:hAnsi="TimesNewToman"/>
-          <w:color w:val="000000"/>
-        </w:rPr>
-        <w:t xml:space="preserve"> Time's influence extends beyond Earth's orbit, intertwining the destinies of galaxies across vast expanses, shaping the cosmic narrative and revealing the intricate symphony of the cosmos</w:t>
-      </w:r>
-      <w:r>
-        <w:rPr>
-          <w:rFonts w:ascii="TimesNewToman" w:hAnsi="TimesNewToman"/>
+          <w:rFonts w:ascii="Times New Roman" w:hAnsi="Times New Roman"/>
           <w:color w:val="000000"/>
         </w:rPr>
         <w:t>.</w:t>
       </w:r>
     </w:p>
+    <w:p/>
     <w:sectPr>
       <w:pgSz w:w="12240" w:h="15840"/>
       <w:pgMar w:top="1440" w:right="1800" w:bottom="1440" w:left="1800" w:header="720" w:footer="720" w:gutter="0"/>
@@ -538,31 +671,31 @@
       </w:rPr>
     </w:lvl>
   </w:abstractNum>
-  <w:num w:numId="1" w16cid:durableId="478687979">
+  <w:num w:numId="1" w16cid:durableId="673150391">
     <w:abstractNumId w:val="8"/>
   </w:num>
-  <w:num w:numId="2" w16cid:durableId="1504467470">
+  <w:num w:numId="2" w16cid:durableId="437264389">
     <w:abstractNumId w:val="6"/>
   </w:num>
-  <w:num w:numId="3" w16cid:durableId="1069958210">
+  <w:num w:numId="3" w16cid:durableId="312490490">
     <w:abstractNumId w:val="5"/>
   </w:num>
-  <w:num w:numId="4" w16cid:durableId="451290706">
+  <w:num w:numId="4" w16cid:durableId="1977758955">
     <w:abstractNumId w:val="4"/>
   </w:num>
-  <w:num w:numId="5" w16cid:durableId="1297224217">
+  <w:num w:numId="5" w16cid:durableId="1494253270">
     <w:abstractNumId w:val="7"/>
   </w:num>
-  <w:num w:numId="6" w16cid:durableId="543054771">
+  <w:num w:numId="6" w16cid:durableId="1159341801">
     <w:abstractNumId w:val="3"/>
   </w:num>
-  <w:num w:numId="7" w16cid:durableId="1513687055">
+  <w:num w:numId="7" w16cid:durableId="1389109137">
     <w:abstractNumId w:val="2"/>
   </w:num>
-  <w:num w:numId="8" w16cid:durableId="177500520">
+  <w:num w:numId="8" w16cid:durableId="722142023">
     <w:abstractNumId w:val="1"/>
   </w:num>
-  <w:num w:numId="9" w16cid:durableId="1864202857">
+  <w:num w:numId="9" w16cid:durableId="1308785073">
     <w:abstractNumId w:val="0"/>
   </w:num>
 </w:numbering>
